--- a/Jap_GPT_hk/sample/matched knowledge points/1155175071 Test 1_knowledge_points.docx
+++ b/Jap_GPT_hk/sample/matched knowledge points/1155175071 Test 1_knowledge_points.docx
@@ -4,151 +4,380 @@
   <w:body>
     <w:p>
       <w:r>
-        <w:t>Certainly! Let's go through each incorrect answer and match them with their corresponding knowledge points from the Japanese language test content provided:</w:t>
+        <w:t>Certainly! I'll match each question with the corresponding knowledge points from the N4 vocabulary and grammar list provided. For each question, I'll include the stem, all options, the correct answer, the student's answer, and the relevant knowledge points.</w:t>
         <w:br/>
         <w:br/>
-        <w:t>1. **Incorrect Answer: 1 (じゅしょう)**</w:t>
-        <w:br/>
-        <w:t xml:space="preserve">   - **Correct Answer: 3 (じゅうしょ)**</w:t>
-        <w:br/>
-        <w:t xml:space="preserve">   - **Corresponding Knowledge Point:**</w:t>
-        <w:br/>
-        <w:t xml:space="preserve">     - Vocabulary/Grammar: 住所 (じゅうしょ) - address</w:t>
-        <w:br/>
-        <w:t xml:space="preserve">     - This involves understanding the correct reading and meaning of kanji.</w:t>
+        <w:t>---</w:t>
         <w:br/>
         <w:br/>
-        <w:t>2. **Incorrect Answer: 1 (わたしは えいがを 見るのが きょうみです。</w:t>
+        <w:t>**Question 1:**</w:t>
+        <w:br/>
+        <w:br/>
+        <w:t>Stem: 紙に　名前と　&lt;u&gt;住所&lt;/u&gt;を　書いて　ください。</w:t>
       </w:r>
     </w:p>
     <w:p>
       <w:r>
-        <w:t>)**</w:t>
+        <w:t>Options:</w:t>
         <w:br/>
-        <w:t xml:space="preserve">   - **Correct Answer: 3 (5さいの むすこは、今、でんしゃに きょうみを もっています。</w:t>
+        <w:t>1. じゅしょう</w:t>
+        <w:br/>
+        <w:t>2. じゅうしょう</w:t>
+        <w:br/>
+        <w:t>3. じゅうしょ</w:t>
+        <w:br/>
+        <w:t>4. じゅしょ</w:t>
+        <w:br/>
+        <w:br/>
+        <w:t>Correct Answer: 3</w:t>
+        <w:br/>
+        <w:t>Student's Answer: 1</w:t>
+        <w:br/>
+        <w:br/>
+        <w:t>Knowledge Points:</w:t>
+        <w:br/>
+        <w:t>- Vocabulary: 357. じゅうしょ【住所】</w:t>
+        <w:br/>
+        <w:br/>
+        <w:t>---</w:t>
+        <w:br/>
+        <w:br/>
+        <w:t>**Question 2:**</w:t>
+        <w:br/>
+        <w:br/>
+        <w:t>Stem: きょうみ</w:t>
+        <w:br/>
+        <w:br/>
+        <w:t>Options:</w:t>
+        <w:br/>
+        <w:t>1. わたしは　えいがを　見るのが　&lt;u&gt;きょうみ&lt;/u&gt;です。</w:t>
       </w:r>
     </w:p>
     <w:p>
       <w:r>
-        <w:t>)**</w:t>
-        <w:br/>
-        <w:t xml:space="preserve">   - **Corresponding Knowledge Point:**</w:t>
-        <w:br/>
-        <w:t xml:space="preserve">     - Vocabulary: 興味 (きょうみ) - interest</w:t>
-        <w:br/>
-        <w:t xml:space="preserve">     - This involves correctly using the word within the context.</w:t>
-        <w:br/>
-        <w:br/>
-        <w:t>3. **Incorrect Answer: 3 (わたしの 家は へやが 2つ しかなく、 こまかいです。</w:t>
+        <w:t>2. この　かんじの　&lt;u&gt;きょうみ&lt;/u&gt;は　何ですか。</w:t>
       </w:r>
     </w:p>
     <w:p>
       <w:r>
-        <w:t>)**</w:t>
-        <w:br/>
-        <w:t xml:space="preserve">   - **Correct Answer: 4 (こまかい おかねが ないので、 1万円で はらっても いいですか。</w:t>
+        <w:t>3. 5さいの　むすこは、　今、　でんしゃに　&lt;u&gt;きょうみ&lt;/u&gt;を　もっています。</w:t>
       </w:r>
     </w:p>
     <w:p>
       <w:r>
-        <w:t>)**</w:t>
+        <w:t>4. 父は　しゃしんが　&lt;u&gt;きょうみ&lt;/u&gt;で、　カメラを　たくさん　もっています。</w:t>
+      </w:r>
+    </w:p>
+    <w:p>
+      <w:r>
+        <w:t>Correct Answer: 3</w:t>
         <w:br/>
-        <w:t xml:space="preserve">   - **Corresponding Knowledge Point:**</w:t>
-        <w:br/>
-        <w:t xml:space="preserve">     - Vocabulary: 細かい (こまかい) - small, detailed</w:t>
-        <w:br/>
-        <w:t xml:space="preserve">     - This involves understanding the appropriate context for using the word.</w:t>
+        <w:t>Student's Answer: 1</w:t>
         <w:br/>
         <w:br/>
-        <w:t>4. **Incorrect Answer: 3 (会わなかった)**</w:t>
+        <w:t>Knowledge Points:</w:t>
         <w:br/>
-        <w:t xml:space="preserve">   - **Correct Answer: 1 (来なかった)**</w:t>
-        <w:br/>
-        <w:t xml:space="preserve">   - **Corresponding Knowledge Point:**</w:t>
-        <w:br/>
-        <w:t xml:space="preserve">     - Grammar: のに (のに) - although/despite</w:t>
-        <w:br/>
-        <w:t xml:space="preserve">     - This involves understanding the contradiction or unexpected outcomes in sentences.</w:t>
+        <w:t>- Vocabulary: 216. きょうみ【興味】</w:t>
         <w:br/>
         <w:br/>
-        <w:t>5. **Incorrect Answer: 1 (月よう日も こまなかった)**</w:t>
-        <w:br/>
-        <w:t xml:space="preserve">   - **Correct Answer: 4 (月よう日に 行くことにした)**</w:t>
-        <w:br/>
-        <w:t xml:space="preserve">   - **Corresponding Knowledge Point:**</w:t>
-        <w:br/>
-        <w:t xml:space="preserve">     - Grammar: ～ことにする (～ことにする) - decide to do</w:t>
-        <w:br/>
-        <w:t xml:space="preserve">     - This involves making decisions based on circumstances.</w:t>
+        <w:t>---</w:t>
         <w:br/>
         <w:br/>
-        <w:t>6. **Incorrect Answer: 3 (食べなくて)**</w:t>
-        <w:br/>
-        <w:t xml:space="preserve">   - **Correct Answer: 1 (食べないで)**</w:t>
-        <w:br/>
-        <w:t xml:space="preserve">   - **Corresponding Knowledge Point:**</w:t>
-        <w:br/>
-        <w:t xml:space="preserve">     - Grammar: ～ないで (～ないで) - without doing</w:t>
-        <w:br/>
-        <w:t xml:space="preserve">     - This involves expressing actions done without doing another action.</w:t>
+        <w:t>**Question 3:**</w:t>
         <w:br/>
         <w:br/>
-        <w:t>7. **Incorrect Answer: 2 (元気な)**</w:t>
+        <w:t>Stem: この　みちは　&lt;u&gt;こまかい&lt;/u&gt;ので、　あぶないです。</w:t>
+      </w:r>
+    </w:p>
+    <w:p>
+      <w:r>
+        <w:t>Options:</w:t>
         <w:br/>
-        <w:t xml:space="preserve">   - **Correct Answer: 3 (元気だ)**</w:t>
+        <w:t>1. あの　人は　足が　&lt;u&gt;こまかくて&lt;/u&gt;、　きれいです。</w:t>
+      </w:r>
+    </w:p>
+    <w:p>
+      <w:r>
+        <w:t>2. わたしの　家は　へやが　2つ　しかなく、　&lt;u&gt;こまかい&lt;/u&gt;です。</w:t>
+      </w:r>
+    </w:p>
+    <w:p>
+      <w:r>
+        <w:t>3. &lt;u&gt;こまかい&lt;/u&gt;　おかねが　ないので、　1万円で　はらっても　いいですか。</w:t>
+      </w:r>
+    </w:p>
+    <w:p>
+      <w:r>
+        <w:t>Correct Answer: 4</w:t>
         <w:br/>
-        <w:t xml:space="preserve">   - **Corresponding Knowledge Point:**</w:t>
-        <w:br/>
-        <w:t xml:space="preserve">     - Grammar: そうだ〈伝聞〉(そうだ〈伝聞〉) - hearsay (it is said that)</w:t>
-        <w:br/>
-        <w:t xml:space="preserve">     - This involves using the correct form to report hearsay.</w:t>
+        <w:t>Student's Answer: 3</w:t>
         <w:br/>
         <w:br/>
-        <w:t>8. **Incorrect Answer: 2 (すぎて)**</w:t>
+        <w:t>Knowledge Points:</w:t>
         <w:br/>
-        <w:t xml:space="preserve">   - **Correct Answer: 3 (ため)**</w:t>
-        <w:br/>
-        <w:t xml:space="preserve">   - **Corresponding Knowledge Point:**</w:t>
-        <w:br/>
-        <w:t xml:space="preserve">     - Grammar: ～ため（に）〈原因〉(～ため（に）〈原因〉) - because of, due to</w:t>
-        <w:br/>
-        <w:t xml:space="preserve">     - This involves indicating reason or cause for a situation.</w:t>
+        <w:t>- Vocabulary: 289. こまかい【細かい】</w:t>
         <w:br/>
         <w:br/>
-        <w:t>9. **Incorrect Answer: 4 (一日中)**</w:t>
-        <w:br/>
-        <w:t xml:space="preserve">   - **Correct Answer: 3 (今日中に)**</w:t>
-        <w:br/>
-        <w:t xml:space="preserve">   - **Corresponding Knowledge Point:**</w:t>
-        <w:br/>
-        <w:t xml:space="preserve">     - Grammar: ～中に (～中に) - within (time)</w:t>
-        <w:br/>
-        <w:t xml:space="preserve">     - This involves indicating a time limit within which an action must be completed.</w:t>
+        <w:t>---</w:t>
         <w:br/>
         <w:br/>
-        <w:t>10. **Incorrect Answer: 2 (入る)**</w:t>
-        <w:br/>
-        <w:t xml:space="preserve">    - **Correct Answer: 1 (入り)**</w:t>
-        <w:br/>
-        <w:t xml:space="preserve">    - **Corresponding Knowledge Point:**</w:t>
-        <w:br/>
-        <w:t xml:space="preserve">      - Grammar: ～そうもない (～そうもない) - unlikely to</w:t>
-        <w:br/>
-        <w:t xml:space="preserve">      - This involves expressing doubt or impossibility of an action occurring.</w:t>
+        <w:t>**Question 4:**</w:t>
         <w:br/>
         <w:br/>
-        <w:t>11. **Incorrect Answer: 1 (行かなかった)**</w:t>
+        <w:t>Stem: 宿題 (しゅくだい) を　したのに、　先生が　（  　　　　　 ）。</w:t>
+      </w:r>
+    </w:p>
+    <w:p>
+      <w:r>
+        <w:t>Options:</w:t>
         <w:br/>
-        <w:t xml:space="preserve">    - **Correct Answer: 3 (することになった)**</w:t>
+        <w:t>1. 来なかった</w:t>
         <w:br/>
-        <w:t xml:space="preserve">    - **Corresponding Knowledge Point:**</w:t>
+        <w:t>2. してしまった</w:t>
         <w:br/>
-        <w:t xml:space="preserve">      - Grammar: ～ことになる (～ことになる) - it has been decided that</w:t>
+        <w:t>3. 会わなかった</w:t>
         <w:br/>
-        <w:t xml:space="preserve">      - This involves expressing that a decision or arrangement has been made.</w:t>
+        <w:t>4. するつもりだった</w:t>
         <w:br/>
         <w:br/>
-        <w:t>By matching each incorrect answer with its knowledge point, it becomes clear what specific grammar or vocabulary rule the student may have misunderstood or misapplied.</w:t>
+        <w:t>Correct Answer: 1</w:t>
+        <w:br/>
+        <w:t>Student's Answer: 3</w:t>
+        <w:br/>
+        <w:br/>
+        <w:t>Knowledge Points:</w:t>
+        <w:br/>
+        <w:t>- Grammar: ～のに【N4】 Meaning: A contradictory expression. Used to express that a result that went against expectations was unfortunate or surprising.</w:t>
+        <w:br/>
+        <w:br/>
+        <w:t>---</w:t>
+        <w:br/>
+        <w:br/>
+        <w:t>**Question 5:**</w:t>
+        <w:br/>
+        <w:br/>
+        <w:t>Stem: 日よう日は　道が　こむので　（  　　　　　 ）。</w:t>
+      </w:r>
+    </w:p>
+    <w:p>
+      <w:r>
+        <w:t>Options:</w:t>
+        <w:br/>
+        <w:t>1. 月よう日も　こまなかった</w:t>
+        <w:br/>
+        <w:t>2. 車で　行くことにした</w:t>
+        <w:br/>
+        <w:t>3. やくそくの　時間に　間に合った</w:t>
+        <w:br/>
+        <w:t>4. 月よう日に　行くことにした</w:t>
+        <w:br/>
+        <w:br/>
+        <w:t>Correct Answer: 4</w:t>
+        <w:br/>
+        <w:t>Student's Answer: 1</w:t>
+        <w:br/>
+        <w:br/>
+        <w:t>Knowledge Points:</w:t>
+        <w:br/>
+        <w:t>- Grammar: ～ことにする【N4】 Meaning: Expresses something you have decided to do in the future.</w:t>
+        <w:br/>
+        <w:br/>
+        <w:t>---</w:t>
+        <w:br/>
+        <w:br/>
+        <w:t>**Question 6:**</w:t>
+        <w:br/>
+        <w:br/>
+        <w:t>Stem: 今日は　何も　（  　　　　　 ）　出かけました。</w:t>
+      </w:r>
+    </w:p>
+    <w:p>
+      <w:r>
+        <w:t>Options:</w:t>
+        <w:br/>
+        <w:t>1. 食べないで</w:t>
+        <w:br/>
+        <w:t>2. 食べて</w:t>
+        <w:br/>
+        <w:t>3. 食べなくて</w:t>
+        <w:br/>
+        <w:t>4. 食べても</w:t>
+        <w:br/>
+        <w:br/>
+        <w:t>Correct Answer: 1</w:t>
+        <w:br/>
+        <w:t>Student's Answer: 3</w:t>
+        <w:br/>
+        <w:br/>
+        <w:t>Knowledge Points:</w:t>
+        <w:br/>
+        <w:t>- Grammar: ～ないで【N4】 Meaning: Expresses that the next action is performed without the described action being performed.</w:t>
+        <w:br/>
+        <w:br/>
+        <w:t>---</w:t>
+        <w:br/>
+        <w:br/>
+        <w:t>**Question 7:**</w:t>
+        <w:br/>
+        <w:br/>
+        <w:t>Stem: 手紙 (てがみ) によると、　田中さんは　（  　　　　　 ）　そうです。</w:t>
+      </w:r>
+    </w:p>
+    <w:p>
+      <w:r>
+        <w:t>Options:</w:t>
+        <w:br/>
+        <w:t>1. 元気</w:t>
+        <w:br/>
+        <w:t>2. 元気な</w:t>
+        <w:br/>
+        <w:t>3. 元気だ</w:t>
+        <w:br/>
+        <w:t>4. 元気という</w:t>
+        <w:br/>
+        <w:br/>
+        <w:t>Correct Answer: 3</w:t>
+        <w:br/>
+        <w:t>Student's Answer: 2</w:t>
+        <w:br/>
+        <w:br/>
+        <w:t>Knowledge Points:</w:t>
+        <w:br/>
+        <w:t>- Grammar: そうだ〈伝聞〉【N4】 Meaning: An expression of hearsay. Sources of information are sometimes indicated by using ～によると.</w:t>
+        <w:br/>
+        <w:br/>
+        <w:t>---</w:t>
+        <w:br/>
+        <w:br/>
+        <w:t>**Question 8:**</w:t>
+        <w:br/>
+        <w:br/>
+        <w:t>Stem: 雨が　少ない　（  　　　　　 ）、　やさいが　大きくなりません。</w:t>
+      </w:r>
+    </w:p>
+    <w:p>
+      <w:r>
+        <w:t>Options:</w:t>
+        <w:br/>
+        <w:t>1. より</w:t>
+        <w:br/>
+        <w:t>2. すぎて</w:t>
+        <w:br/>
+        <w:t>3. ため</w:t>
+        <w:br/>
+        <w:t>4. けど</w:t>
+        <w:br/>
+        <w:br/>
+        <w:t>Correct Answer: 3</w:t>
+        <w:br/>
+        <w:t>Student's Answer: 2</w:t>
+        <w:br/>
+        <w:br/>
+        <w:t>Knowledge Points:</w:t>
+        <w:br/>
+        <w:t>- Grammar: ～ため（に）〈原因〉【N4】 Meaning: Indicates the cause of a given phenomenon.</w:t>
+        <w:br/>
+        <w:br/>
+        <w:t>---</w:t>
+        <w:br/>
+        <w:br/>
+        <w:t>**Question 9:**</w:t>
+        <w:br/>
+        <w:br/>
+        <w:t>Stem: この　仕事は　（  　　　　　 ）　終わらせなければならない。</w:t>
+      </w:r>
+    </w:p>
+    <w:p>
+      <w:r>
+        <w:t>Options:</w:t>
+        <w:br/>
+        <w:t>1. 明日まで</w:t>
+        <w:br/>
+        <w:t>2. 明日しか</w:t>
+        <w:br/>
+        <w:t>3. 今日中に</w:t>
+        <w:br/>
+        <w:t>4. 一日中</w:t>
+        <w:br/>
+        <w:br/>
+        <w:t>Correct Answer: 3</w:t>
+        <w:br/>
+        <w:t>Student's Answer: 4</w:t>
+        <w:br/>
+        <w:br/>
+        <w:t>Knowledge Points:</w:t>
+        <w:br/>
+        <w:t>- Grammar: ～中（ちゅう／じゅう）に【N4】 Meaning: A given period, or an amount of time that a state or condition continues in.</w:t>
+        <w:br/>
+        <w:br/>
+        <w:t>---</w:t>
+        <w:br/>
+        <w:br/>
+        <w:t>**Question 10:**</w:t>
+        <w:br/>
+        <w:br/>
+        <w:t>Stem: にもつは　多くて　このかばんに　（  　　　　　 ）　そうもない。</w:t>
+      </w:r>
+    </w:p>
+    <w:p>
+      <w:r>
+        <w:t>Options:</w:t>
+        <w:br/>
+        <w:t>1. 入り</w:t>
+        <w:br/>
+        <w:t>2. 入る</w:t>
+        <w:br/>
+        <w:t>3. 入ら</w:t>
+        <w:br/>
+        <w:t>4. 入れない</w:t>
+        <w:br/>
+        <w:br/>
+        <w:t>Correct Answer: 1</w:t>
+        <w:br/>
+        <w:t>Student's Answer: 2</w:t>
+        <w:br/>
+        <w:br/>
+        <w:t>Knowledge Points:</w:t>
+        <w:br/>
+        <w:t>- Grammar: ～そうだ〈様子〉【N4】 Meaning: Express state of things. Expresses the speaker’s judgment based on seeing or hearing something.</w:t>
+        <w:br/>
+        <w:br/>
+        <w:t>---</w:t>
+        <w:br/>
+        <w:br/>
+        <w:t>**Question 11:**</w:t>
+        <w:br/>
+        <w:br/>
+        <w:t>Stem: サッカーの　試合 (しあい) は　中止になると　思っていたら　（  　　　　　 ）。</w:t>
+      </w:r>
+    </w:p>
+    <w:p>
+      <w:r>
+        <w:t>Options:</w:t>
+        <w:br/>
+        <w:t>1. 行かなかった</w:t>
+        <w:br/>
+        <w:t>2. 行けそうだった</w:t>
+        <w:br/>
+        <w:t>3. することになった</w:t>
+        <w:br/>
+        <w:t>4. 中止になった</w:t>
+        <w:br/>
+        <w:br/>
+        <w:t>Correct Answer: 3</w:t>
+        <w:br/>
+        <w:t>Student's Answer: 1</w:t>
+        <w:br/>
+        <w:br/>
+        <w:t>Knowledge Points:</w:t>
+        <w:br/>
+        <w:t>- Grammar: ～ことになる【N4】 Meaning: Indicates something determined about future actions, or something determined by a third party.</w:t>
+        <w:br/>
+        <w:br/>
+        <w:t>---</w:t>
+        <w:br/>
+        <w:br/>
+        <w:t>These matches should help connect the questions to specific knowledge points in the N4 Japanese test preparation. Feel free to ask more questions or seek clarification!</w:t>
       </w:r>
     </w:p>
     <w:sectPr>
